--- a/documentation/documentation.docx
+++ b/documentation/documentation.docx
@@ -765,44 +765,6 @@
     </w:p>
     <w:p>
       <w:pPr>
-        <w:spacing w:after="0" w:line="240" w:lineRule="auto"/>
-        <w:textAlignment w:val="baseline"/>
-        <w:rPr>
-          <w:rFonts w:ascii="Arial" w:eastAsia="Times New Roman" w:hAnsi="Arial" w:cs="Arial"/>
-          <w:color w:val="000000"/>
-          <w:sz w:val="23"/>
-          <w:szCs w:val="23"/>
-          <w:lang w:eastAsia="zh-TW"/>
-        </w:rPr>
-      </w:pPr>
-    </w:p>
-    <w:p>
-      <w:pPr>
-        <w:spacing w:after="0" w:line="240" w:lineRule="auto"/>
-        <w:textAlignment w:val="baseline"/>
-        <w:rPr>
-          <w:rFonts w:ascii="Arial" w:eastAsia="Times New Roman" w:hAnsi="Arial" w:cs="Arial"/>
-          <w:color w:val="000000"/>
-          <w:sz w:val="23"/>
-          <w:szCs w:val="23"/>
-          <w:u w:val="single"/>
-          <w:lang w:eastAsia="zh-TW"/>
-        </w:rPr>
-      </w:pPr>
-      <w:r>
-        <w:rPr>
-          <w:rFonts w:ascii="Arial" w:eastAsia="Times New Roman" w:hAnsi="Arial" w:cs="Arial"/>
-          <w:color w:val="000000"/>
-          <w:sz w:val="23"/>
-          <w:szCs w:val="23"/>
-          <w:u w:val="single"/>
-          <w:lang w:eastAsia="zh-TW"/>
-        </w:rPr>
-        <w:t>Decorator:</w:t>
-      </w:r>
-    </w:p>
-    <w:p>
-      <w:pPr>
         <w:pStyle w:val="ListParagraph"/>
         <w:numPr>
           <w:ilvl w:val="0"/>
@@ -826,29 +788,7 @@
           <w:szCs w:val="23"/>
           <w:lang w:eastAsia="zh-TW"/>
         </w:rPr>
-        <w:t xml:space="preserve">Used when the player equips the power up to a weapon. The power up can be </w:t>
-      </w:r>
-      <w:proofErr w:type="gramStart"/>
-      <w:r>
-        <w:rPr>
-          <w:rFonts w:ascii="Arial" w:eastAsia="Times New Roman" w:hAnsi="Arial" w:cs="Arial"/>
-          <w:color w:val="000000"/>
-          <w:sz w:val="23"/>
-          <w:szCs w:val="23"/>
-          <w:lang w:eastAsia="zh-TW"/>
-        </w:rPr>
-        <w:t>equip</w:t>
-      </w:r>
-      <w:proofErr w:type="gramEnd"/>
-      <w:r>
-        <w:rPr>
-          <w:rFonts w:ascii="Arial" w:eastAsia="Times New Roman" w:hAnsi="Arial" w:cs="Arial"/>
-          <w:color w:val="000000"/>
-          <w:sz w:val="23"/>
-          <w:szCs w:val="23"/>
-          <w:lang w:eastAsia="zh-TW"/>
-        </w:rPr>
-        <w:t xml:space="preserve"> one after another (Max of 2) to a weapon.</w:t>
+        <w:t>I chose this pattern because the power up should be randomly generated during run time of the game and not prefixed already before the game has started.</w:t>
       </w:r>
     </w:p>
     <w:p>
@@ -886,7 +826,7 @@
           <w:u w:val="single"/>
           <w:lang w:eastAsia="zh-TW"/>
         </w:rPr>
-        <w:t>State:</w:t>
+        <w:t>Decorator:</w:t>
       </w:r>
     </w:p>
     <w:p>
@@ -914,45 +854,27 @@
           <w:szCs w:val="23"/>
           <w:lang w:eastAsia="zh-TW"/>
         </w:rPr>
-        <w:t>Used when the player moves the hero character around the “game board”.</w:t>
-      </w:r>
-    </w:p>
-    <w:p>
-      <w:pPr>
-        <w:spacing w:after="0" w:line="240" w:lineRule="auto"/>
-        <w:textAlignment w:val="baseline"/>
-        <w:rPr>
-          <w:rFonts w:ascii="Arial" w:eastAsia="Times New Roman" w:hAnsi="Arial" w:cs="Arial"/>
-          <w:color w:val="000000"/>
-          <w:sz w:val="23"/>
-          <w:szCs w:val="23"/>
-          <w:lang w:eastAsia="zh-TW"/>
-        </w:rPr>
-      </w:pPr>
-    </w:p>
-    <w:p>
-      <w:pPr>
-        <w:spacing w:after="0" w:line="240" w:lineRule="auto"/>
-        <w:textAlignment w:val="baseline"/>
-        <w:rPr>
-          <w:rFonts w:ascii="Arial" w:eastAsia="Times New Roman" w:hAnsi="Arial" w:cs="Arial"/>
-          <w:color w:val="000000"/>
-          <w:sz w:val="23"/>
-          <w:szCs w:val="23"/>
-          <w:u w:val="single"/>
-          <w:lang w:eastAsia="zh-TW"/>
-        </w:rPr>
-      </w:pPr>
-      <w:r>
-        <w:rPr>
-          <w:rFonts w:ascii="Arial" w:eastAsia="Times New Roman" w:hAnsi="Arial" w:cs="Arial"/>
-          <w:color w:val="000000"/>
-          <w:sz w:val="23"/>
-          <w:szCs w:val="23"/>
-          <w:u w:val="single"/>
-          <w:lang w:eastAsia="zh-TW"/>
-        </w:rPr>
-        <w:t>Template:</w:t>
+        <w:t xml:space="preserve">Used when the player </w:t>
+      </w:r>
+      <w:r>
+        <w:rPr>
+          <w:rFonts w:ascii="Arial" w:eastAsia="Times New Roman" w:hAnsi="Arial" w:cs="Arial"/>
+          <w:color w:val="000000"/>
+          <w:sz w:val="23"/>
+          <w:szCs w:val="23"/>
+          <w:lang w:eastAsia="zh-TW"/>
+        </w:rPr>
+        <w:t>choose to equip the power up to a weapon that has been collected from a defeated enemy</w:t>
+      </w:r>
+      <w:r>
+        <w:rPr>
+          <w:rFonts w:ascii="Arial" w:eastAsia="Times New Roman" w:hAnsi="Arial" w:cs="Arial"/>
+          <w:color w:val="000000"/>
+          <w:sz w:val="23"/>
+          <w:szCs w:val="23"/>
+          <w:lang w:eastAsia="zh-TW"/>
+        </w:rPr>
+        <w:t>.</w:t>
       </w:r>
     </w:p>
     <w:p>
@@ -980,7 +902,45 @@
           <w:szCs w:val="23"/>
           <w:lang w:eastAsia="zh-TW"/>
         </w:rPr>
-        <w:t>Used as a default template for the type of different enemies that can spawn in the game with their statistics.</w:t>
+        <w:t>I chose this pattern because the power ups is an extra extension to the weapon of the hero. It also gives options for later implementations to combine multiple power ups onto the same weapon, it makes it easier to calculate the total damage and describe which power ups had been combined.</w:t>
+      </w:r>
+    </w:p>
+    <w:p>
+      <w:pPr>
+        <w:spacing w:after="0" w:line="240" w:lineRule="auto"/>
+        <w:textAlignment w:val="baseline"/>
+        <w:rPr>
+          <w:rFonts w:ascii="Arial" w:eastAsia="Times New Roman" w:hAnsi="Arial" w:cs="Arial"/>
+          <w:color w:val="000000"/>
+          <w:sz w:val="23"/>
+          <w:szCs w:val="23"/>
+          <w:lang w:eastAsia="zh-TW"/>
+        </w:rPr>
+      </w:pPr>
+    </w:p>
+    <w:p>
+      <w:pPr>
+        <w:spacing w:after="0" w:line="240" w:lineRule="auto"/>
+        <w:textAlignment w:val="baseline"/>
+        <w:rPr>
+          <w:rFonts w:ascii="Arial" w:eastAsia="Times New Roman" w:hAnsi="Arial" w:cs="Arial"/>
+          <w:color w:val="000000"/>
+          <w:sz w:val="23"/>
+          <w:szCs w:val="23"/>
+          <w:u w:val="single"/>
+          <w:lang w:eastAsia="zh-TW"/>
+        </w:rPr>
+      </w:pPr>
+      <w:r>
+        <w:rPr>
+          <w:rFonts w:ascii="Arial" w:eastAsia="Times New Roman" w:hAnsi="Arial" w:cs="Arial"/>
+          <w:color w:val="000000"/>
+          <w:sz w:val="23"/>
+          <w:szCs w:val="23"/>
+          <w:u w:val="single"/>
+          <w:lang w:eastAsia="zh-TW"/>
+        </w:rPr>
+        <w:t>State:</w:t>
       </w:r>
     </w:p>
     <w:p>
@@ -1008,7 +968,164 @@
           <w:szCs w:val="23"/>
           <w:lang w:eastAsia="zh-TW"/>
         </w:rPr>
-        <w:t>Used as a default template for the type of different characters that the player can control in the game with their statistics.</w:t>
+        <w:t>Used when the player moves the hero character around the “game board”.</w:t>
+      </w:r>
+    </w:p>
+    <w:p>
+      <w:pPr>
+        <w:spacing w:after="0" w:line="240" w:lineRule="auto"/>
+        <w:textAlignment w:val="baseline"/>
+        <w:rPr>
+          <w:rFonts w:ascii="Arial" w:eastAsia="Times New Roman" w:hAnsi="Arial" w:cs="Arial"/>
+          <w:color w:val="000000"/>
+          <w:sz w:val="23"/>
+          <w:szCs w:val="23"/>
+          <w:lang w:eastAsia="zh-TW"/>
+        </w:rPr>
+      </w:pPr>
+    </w:p>
+    <w:p>
+      <w:pPr>
+        <w:spacing w:after="0" w:line="240" w:lineRule="auto"/>
+        <w:textAlignment w:val="baseline"/>
+        <w:rPr>
+          <w:rFonts w:ascii="Arial" w:eastAsia="Times New Roman" w:hAnsi="Arial" w:cs="Arial"/>
+          <w:color w:val="000000"/>
+          <w:sz w:val="23"/>
+          <w:szCs w:val="23"/>
+          <w:u w:val="single"/>
+          <w:lang w:eastAsia="zh-TW"/>
+        </w:rPr>
+      </w:pPr>
+      <w:r>
+        <w:rPr>
+          <w:rFonts w:ascii="Arial" w:eastAsia="Times New Roman" w:hAnsi="Arial" w:cs="Arial"/>
+          <w:color w:val="000000"/>
+          <w:sz w:val="23"/>
+          <w:szCs w:val="23"/>
+          <w:u w:val="single"/>
+          <w:lang w:eastAsia="zh-TW"/>
+        </w:rPr>
+        <w:t>Template:</w:t>
+      </w:r>
+    </w:p>
+    <w:p>
+      <w:pPr>
+        <w:pStyle w:val="ListParagraph"/>
+        <w:numPr>
+          <w:ilvl w:val="0"/>
+          <w:numId w:val="2"/>
+        </w:numPr>
+        <w:spacing w:after="0" w:line="240" w:lineRule="auto"/>
+        <w:textAlignment w:val="baseline"/>
+        <w:rPr>
+          <w:rFonts w:ascii="Arial" w:eastAsia="Times New Roman" w:hAnsi="Arial" w:cs="Arial"/>
+          <w:color w:val="000000"/>
+          <w:sz w:val="23"/>
+          <w:szCs w:val="23"/>
+          <w:lang w:eastAsia="zh-TW"/>
+        </w:rPr>
+      </w:pPr>
+      <w:r>
+        <w:rPr>
+          <w:rFonts w:ascii="Arial" w:eastAsia="Times New Roman" w:hAnsi="Arial" w:cs="Arial"/>
+          <w:color w:val="000000"/>
+          <w:sz w:val="23"/>
+          <w:szCs w:val="23"/>
+          <w:lang w:eastAsia="zh-TW"/>
+        </w:rPr>
+        <w:t xml:space="preserve">Used as a default template for the type of different </w:t>
+      </w:r>
+      <w:r>
+        <w:rPr>
+          <w:rFonts w:ascii="Arial" w:eastAsia="Times New Roman" w:hAnsi="Arial" w:cs="Arial"/>
+          <w:color w:val="000000"/>
+          <w:sz w:val="23"/>
+          <w:szCs w:val="23"/>
+          <w:lang w:eastAsia="zh-TW"/>
+        </w:rPr>
+        <w:t>game characters</w:t>
+      </w:r>
+      <w:r>
+        <w:rPr>
+          <w:rFonts w:ascii="Arial" w:eastAsia="Times New Roman" w:hAnsi="Arial" w:cs="Arial"/>
+          <w:color w:val="000000"/>
+          <w:sz w:val="23"/>
+          <w:szCs w:val="23"/>
+          <w:lang w:eastAsia="zh-TW"/>
+        </w:rPr>
+        <w:t xml:space="preserve"> that can spawn in the game with their statistics.</w:t>
+      </w:r>
+      <w:r>
+        <w:rPr>
+          <w:rFonts w:ascii="Arial" w:eastAsia="Times New Roman" w:hAnsi="Arial" w:cs="Arial"/>
+          <w:color w:val="000000"/>
+          <w:sz w:val="23"/>
+          <w:szCs w:val="23"/>
+          <w:lang w:eastAsia="zh-TW"/>
+        </w:rPr>
+        <w:t xml:space="preserve"> Game characters can be various type of heroes controlled by the player or type of enemies controlled by the computer AI.</w:t>
+      </w:r>
+    </w:p>
+    <w:p>
+      <w:pPr>
+        <w:pStyle w:val="ListParagraph"/>
+        <w:numPr>
+          <w:ilvl w:val="0"/>
+          <w:numId w:val="2"/>
+        </w:numPr>
+        <w:spacing w:after="0" w:line="240" w:lineRule="auto"/>
+        <w:textAlignment w:val="baseline"/>
+        <w:rPr>
+          <w:rFonts w:ascii="Arial" w:eastAsia="Times New Roman" w:hAnsi="Arial" w:cs="Arial"/>
+          <w:color w:val="000000"/>
+          <w:sz w:val="23"/>
+          <w:szCs w:val="23"/>
+          <w:lang w:eastAsia="zh-TW"/>
+        </w:rPr>
+      </w:pPr>
+      <w:r>
+        <w:rPr>
+          <w:rFonts w:ascii="Arial" w:eastAsia="Times New Roman" w:hAnsi="Arial" w:cs="Arial"/>
+          <w:color w:val="000000"/>
+          <w:sz w:val="23"/>
+          <w:szCs w:val="23"/>
+          <w:lang w:eastAsia="zh-TW"/>
+        </w:rPr>
+        <w:t xml:space="preserve">I chose this pattern because all types of characters and creatures in the game </w:t>
+      </w:r>
+      <w:proofErr w:type="gramStart"/>
+      <w:r>
+        <w:rPr>
+          <w:rFonts w:ascii="Arial" w:eastAsia="Times New Roman" w:hAnsi="Arial" w:cs="Arial"/>
+          <w:color w:val="000000"/>
+          <w:sz w:val="23"/>
+          <w:szCs w:val="23"/>
+          <w:lang w:eastAsia="zh-TW"/>
+        </w:rPr>
+        <w:t>is</w:t>
+      </w:r>
+      <w:proofErr w:type="gramEnd"/>
+      <w:r>
+        <w:rPr>
+          <w:rFonts w:ascii="Arial" w:eastAsia="Times New Roman" w:hAnsi="Arial" w:cs="Arial"/>
+          <w:color w:val="000000"/>
+          <w:sz w:val="23"/>
+          <w:szCs w:val="23"/>
+          <w:lang w:eastAsia="zh-TW"/>
+        </w:rPr>
+        <w:t xml:space="preserve"> a game character. They all have almost the same statistics and method </w:t>
+      </w:r>
+      <w:r>
+        <w:rPr>
+          <w:rFonts w:ascii="Arial" w:eastAsia="Times New Roman" w:hAnsi="Arial" w:cs="Arial"/>
+          <w:color w:val="000000"/>
+          <w:sz w:val="23"/>
+          <w:szCs w:val="23"/>
+          <w:lang w:eastAsia="zh-TW"/>
+        </w:rPr>
+        <w:lastRenderedPageBreak/>
+        <w:t>implementation for each of them. I want each subclass to override those methods as per needed.</w:t>
       </w:r>
     </w:p>
     <w:p>
@@ -1075,6 +1192,78 @@
           <w:lang w:eastAsia="zh-TW"/>
         </w:rPr>
         <w:t>Used when the dragon (boss) summons drakes during the battle. The boss gives its current data of statistics to the drakes.</w:t>
+      </w:r>
+    </w:p>
+    <w:p>
+      <w:pPr>
+        <w:pStyle w:val="ListParagraph"/>
+        <w:numPr>
+          <w:ilvl w:val="0"/>
+          <w:numId w:val="3"/>
+        </w:numPr>
+        <w:spacing w:after="0" w:line="240" w:lineRule="auto"/>
+        <w:textAlignment w:val="baseline"/>
+        <w:rPr>
+          <w:rFonts w:ascii="Arial" w:eastAsia="Times New Roman" w:hAnsi="Arial" w:cs="Arial"/>
+          <w:color w:val="000000"/>
+          <w:sz w:val="23"/>
+          <w:szCs w:val="23"/>
+          <w:lang w:eastAsia="zh-TW"/>
+        </w:rPr>
+      </w:pPr>
+      <w:r>
+        <w:rPr>
+          <w:rFonts w:ascii="Arial" w:eastAsia="Times New Roman" w:hAnsi="Arial" w:cs="Arial"/>
+          <w:color w:val="000000"/>
+          <w:sz w:val="23"/>
+          <w:szCs w:val="23"/>
+          <w:lang w:eastAsia="zh-TW"/>
+        </w:rPr>
+        <w:t xml:space="preserve">I chose this pattern because the drakes are a minion of the </w:t>
+      </w:r>
+      <w:proofErr w:type="gramStart"/>
+      <w:r>
+        <w:rPr>
+          <w:rFonts w:ascii="Arial" w:eastAsia="Times New Roman" w:hAnsi="Arial" w:cs="Arial"/>
+          <w:color w:val="000000"/>
+          <w:sz w:val="23"/>
+          <w:szCs w:val="23"/>
+          <w:lang w:eastAsia="zh-TW"/>
+        </w:rPr>
+        <w:t>dragon,</w:t>
+      </w:r>
+      <w:proofErr w:type="gramEnd"/>
+      <w:r>
+        <w:rPr>
+          <w:rFonts w:ascii="Arial" w:eastAsia="Times New Roman" w:hAnsi="Arial" w:cs="Arial"/>
+          <w:color w:val="000000"/>
+          <w:sz w:val="23"/>
+          <w:szCs w:val="23"/>
+          <w:lang w:eastAsia="zh-TW"/>
+        </w:rPr>
+        <w:t xml:space="preserve"> it is basically a one </w:t>
+      </w:r>
+      <w:proofErr w:type="spellStart"/>
+      <w:r>
+        <w:rPr>
+          <w:rFonts w:ascii="Arial" w:eastAsia="Times New Roman" w:hAnsi="Arial" w:cs="Arial"/>
+          <w:color w:val="000000"/>
+          <w:sz w:val="23"/>
+          <w:szCs w:val="23"/>
+          <w:lang w:eastAsia="zh-TW"/>
+        </w:rPr>
+        <w:t>to</w:t>
+      </w:r>
+      <w:proofErr w:type="spellEnd"/>
+      <w:r>
+        <w:rPr>
+          <w:rFonts w:ascii="Arial" w:eastAsia="Times New Roman" w:hAnsi="Arial" w:cs="Arial"/>
+          <w:color w:val="000000"/>
+          <w:sz w:val="23"/>
+          <w:szCs w:val="23"/>
+          <w:lang w:eastAsia="zh-TW"/>
+        </w:rPr>
+        <w:t xml:space="preserve"> many relationship between the 2 objects. I want the drakes to have the current statistics of the dragon during mid-battle of the final fight. By using the dragon as a subject, he can push his data to the drake observer when the time is right.</w:t>
       </w:r>
     </w:p>
     <w:p>
@@ -1140,17 +1329,7 @@
           <w:sz w:val="23"/>
           <w:szCs w:val="23"/>
         </w:rPr>
-        <w:t xml:space="preserve">Used when the UI sends command objects (containing the states of the map, the character and the enemies) to the controller, who in turn updates the models, and </w:t>
-      </w:r>
-      <w:r>
-        <w:rPr>
-          <w:rFonts w:ascii="Arial" w:hAnsi="Arial" w:cs="Arial"/>
-          <w:color w:val="000000"/>
-          <w:sz w:val="23"/>
-          <w:szCs w:val="23"/>
-        </w:rPr>
-        <w:lastRenderedPageBreak/>
-        <w:t xml:space="preserve">have them calculate the results, and send back the </w:t>
+        <w:t xml:space="preserve">Used when the UI sends command objects (containing the states of the map, the character and the enemies) to the controller, who in turn updates the models, and have them calculate the results, and send back the </w:t>
       </w:r>
       <w:proofErr w:type="spellStart"/>
       <w:r>
